--- a/Trabalho 1 de Arquitetura de computadores.docx
+++ b/Trabalho 1 de Arquitetura de computadores.docx
@@ -121,12 +121,10 @@
         <w:t xml:space="preserve"> pede a implementação de um programa de multiplicação de matrizes ladrilhada, comparando o tempo de execução sequencial e em paralelo utilizando CUDA e </w:t>
       </w:r>
       <w:proofErr w:type="spellStart"/>
-      <w:proofErr w:type="gramStart"/>
       <w:r>
         <w:t>OpenMP</w:t>
       </w:r>
       <w:proofErr w:type="spellEnd"/>
-      <w:proofErr w:type="gramEnd"/>
       <w:r>
         <w:t xml:space="preserve"> em precisão simples(</w:t>
       </w:r>
@@ -181,12 +179,10 @@
         <w:t xml:space="preserve">Para executar essa comparação, foi criado dois programas, um para processamento em CPU utilizando o </w:t>
       </w:r>
       <w:proofErr w:type="spellStart"/>
-      <w:proofErr w:type="gramStart"/>
       <w:r>
         <w:t>OpenMP</w:t>
       </w:r>
       <w:proofErr w:type="spellEnd"/>
-      <w:proofErr w:type="gramEnd"/>
       <w:r>
         <w:t xml:space="preserve"> e outro em GPU utilizando CUDA. O programa em CPU foi desenvolvido em C++ e compilado com o parâmetro </w:t>
       </w:r>
@@ -197,15 +193,7 @@
         <w:t>–O3</w:t>
       </w:r>
       <w:r>
-        <w:t xml:space="preserve"> para </w:t>
-      </w:r>
-      <w:proofErr w:type="gramStart"/>
-      <w:r>
-        <w:t>otimizar</w:t>
-      </w:r>
-      <w:proofErr w:type="gramEnd"/>
-      <w:r>
-        <w:t xml:space="preserve"> e sem desenrolar </w:t>
+        <w:t xml:space="preserve"> para otimizar e sem desenrolar </w:t>
       </w:r>
       <w:r>
         <w:rPr>
@@ -347,11 +335,9 @@
             <w:tcW w:w="2536" w:type="dxa"/>
           </w:tcPr>
           <w:p>
-            <w:proofErr w:type="gramStart"/>
             <w:r>
               <w:t>4</w:t>
             </w:r>
-            <w:proofErr w:type="gramEnd"/>
           </w:p>
         </w:tc>
       </w:tr>
@@ -371,11 +357,9 @@
             <w:tcW w:w="2536" w:type="dxa"/>
           </w:tcPr>
           <w:p>
-            <w:proofErr w:type="gramStart"/>
             <w:r>
               <w:t>8</w:t>
             </w:r>
-            <w:proofErr w:type="gramEnd"/>
           </w:p>
         </w:tc>
       </w:tr>
@@ -395,13 +379,8 @@
             <w:tcW w:w="2536" w:type="dxa"/>
           </w:tcPr>
           <w:p>
-            <w:proofErr w:type="gramStart"/>
-            <w:r>
-              <w:t>8</w:t>
-            </w:r>
-            <w:proofErr w:type="gramEnd"/>
-            <w:r>
-              <w:t xml:space="preserve"> Megabytes</w:t>
+            <w:r>
+              <w:t>8 Megabytes</w:t>
             </w:r>
           </w:p>
         </w:tc>
@@ -928,36 +907,11 @@
           </w:p>
         </w:tc>
       </w:tr>
-      <w:tr>
-        <w:tc>
-          <w:tcPr>
-            <w:tcW w:w="2536" w:type="dxa"/>
-          </w:tcPr>
-          <w:p>
-            <w:pPr>
-              <w:jc w:val="center"/>
-            </w:pPr>
-            <w:r>
-              <w:t>32768</w:t>
-            </w:r>
-          </w:p>
-        </w:tc>
-        <w:tc>
-          <w:tcPr>
-            <w:tcW w:w="2536" w:type="dxa"/>
-          </w:tcPr>
-          <w:p>
-            <w:pPr>
-              <w:jc w:val="center"/>
-            </w:pPr>
-            <w:r>
-              <w:t>32768</w:t>
-            </w:r>
-          </w:p>
-        </w:tc>
-      </w:tr>
     </w:tbl>
-    <w:p/>
+    <w:p>
+      <w:bookmarkStart w:id="0" w:name="_GoBack"/>
+      <w:bookmarkEnd w:id="0"/>
+    </w:p>
     <w:p>
       <w:r>
         <w:t xml:space="preserve">A escolha desses valores se deu ao fato de tanto o cache </w:t>
@@ -1076,14 +1030,27 @@
       <w:r>
         <w:t xml:space="preserve">Figura </w:t>
       </w:r>
-      <w:fldSimple w:instr=" SEQ Figura \* ARABIC ">
-        <w:r>
-          <w:rPr>
-            <w:noProof/>
-          </w:rPr>
-          <w:t>1</w:t>
-        </w:r>
-      </w:fldSimple>
+      <w:r>
+        <w:fldChar w:fldCharType="begin"/>
+      </w:r>
+      <w:r>
+        <w:instrText xml:space="preserve"> SEQ Figura \* ARABIC </w:instrText>
+      </w:r>
+      <w:r>
+        <w:fldChar w:fldCharType="separate"/>
+      </w:r>
+      <w:r>
+        <w:rPr>
+          <w:noProof/>
+        </w:rPr>
+        <w:t>1</w:t>
+      </w:r>
+      <w:r>
+        <w:rPr>
+          <w:noProof/>
+        </w:rPr>
+        <w:fldChar w:fldCharType="end"/>
+      </w:r>
       <w:r>
         <w:t>: Melhores tempos da matriz 16384 X 138684</w:t>
       </w:r>
@@ -1092,8 +1059,11 @@
     <w:p/>
     <w:p>
       <w:r>
+        <w:t xml:space="preserve">Analisando o tamanho de ladrilho na GPU, obtivemos ganhos de tempo em ladrilhos que foram maiores ou iguais </w:t>
+      </w:r>
+      <w:r>
         <w:lastRenderedPageBreak/>
-        <w:t>Analisando o tamanho de ladrilho na GPU, obtivemos ganhos de tempo em ladrilhos que foram maiores ou iguais que 256x256</w:t>
+        <w:t>que 256x256</w:t>
       </w:r>
       <w:r>
         <w:t>.</w:t>
@@ -1106,8 +1076,6 @@
       <w:r>
         <w:t xml:space="preserve">Como mostra a figura </w:t>
       </w:r>
-      <w:bookmarkStart w:id="0" w:name="_GoBack"/>
-      <w:bookmarkEnd w:id="0"/>
       <w:r>
         <w:t>2.</w:t>
       </w:r>
@@ -1143,14 +1111,27 @@
       <w:r>
         <w:t xml:space="preserve">Figura </w:t>
       </w:r>
-      <w:fldSimple w:instr=" SEQ Figura \* ARABIC ">
-        <w:r>
-          <w:rPr>
-            <w:noProof/>
-          </w:rPr>
-          <w:t>2</w:t>
-        </w:r>
-      </w:fldSimple>
+      <w:r>
+        <w:fldChar w:fldCharType="begin"/>
+      </w:r>
+      <w:r>
+        <w:instrText xml:space="preserve"> SEQ Figura \* ARABIC </w:instrText>
+      </w:r>
+      <w:r>
+        <w:fldChar w:fldCharType="separate"/>
+      </w:r>
+      <w:r>
+        <w:rPr>
+          <w:noProof/>
+        </w:rPr>
+        <w:t>2</w:t>
+      </w:r>
+      <w:r>
+        <w:rPr>
+          <w:noProof/>
+        </w:rPr>
+        <w:fldChar w:fldCharType="end"/>
+      </w:r>
       <w:r>
         <w:t xml:space="preserve">: Mostra os melhores tamanhos de matrizes e ladrilhos na GPU em </w:t>
       </w:r>
@@ -3766,11 +3747,11 @@
           <c:showBubbleSize val="0"/>
         </c:dLbls>
         <c:gapWidth val="150"/>
-        <c:axId val="169464320"/>
-        <c:axId val="167464320"/>
+        <c:axId val="178633216"/>
+        <c:axId val="58284224"/>
       </c:barChart>
       <c:catAx>
-        <c:axId val="169464320"/>
+        <c:axId val="178633216"/>
         <c:scaling>
           <c:orientation val="minMax"/>
         </c:scaling>
@@ -3789,7 +3770,7 @@
             <a:endParaRPr lang="pt-BR"/>
           </a:p>
         </c:txPr>
-        <c:crossAx val="167464320"/>
+        <c:crossAx val="58284224"/>
         <c:crosses val="autoZero"/>
         <c:auto val="1"/>
         <c:lblAlgn val="ctr"/>
@@ -3797,7 +3778,7 @@
         <c:noMultiLvlLbl val="0"/>
       </c:catAx>
       <c:valAx>
-        <c:axId val="167464320"/>
+        <c:axId val="58284224"/>
         <c:scaling>
           <c:orientation val="minMax"/>
         </c:scaling>
@@ -3808,7 +3789,7 @@
         <c:majorTickMark val="out"/>
         <c:minorTickMark val="none"/>
         <c:tickLblPos val="nextTo"/>
-        <c:crossAx val="169464320"/>
+        <c:crossAx val="178633216"/>
         <c:crosses val="autoZero"/>
         <c:crossBetween val="between"/>
       </c:valAx>
@@ -3987,11 +3968,11 @@
           <c:showBubbleSize val="0"/>
         </c:dLbls>
         <c:gapWidth val="150"/>
-        <c:axId val="173258752"/>
-        <c:axId val="167466624"/>
+        <c:axId val="227369472"/>
+        <c:axId val="177823744"/>
       </c:barChart>
       <c:catAx>
-        <c:axId val="173258752"/>
+        <c:axId val="227369472"/>
         <c:scaling>
           <c:orientation val="minMax"/>
         </c:scaling>
@@ -4010,7 +3991,7 @@
             <a:endParaRPr lang="pt-BR"/>
           </a:p>
         </c:txPr>
-        <c:crossAx val="167466624"/>
+        <c:crossAx val="177823744"/>
         <c:crosses val="autoZero"/>
         <c:auto val="1"/>
         <c:lblAlgn val="ctr"/>
@@ -4018,7 +3999,7 @@
         <c:noMultiLvlLbl val="0"/>
       </c:catAx>
       <c:valAx>
-        <c:axId val="167466624"/>
+        <c:axId val="177823744"/>
         <c:scaling>
           <c:orientation val="minMax"/>
           <c:max val="3.0000000000000006E-2"/>
@@ -4031,7 +4012,7 @@
         <c:majorTickMark val="out"/>
         <c:minorTickMark val="none"/>
         <c:tickLblPos val="nextTo"/>
-        <c:crossAx val="173258752"/>
+        <c:crossAx val="227369472"/>
         <c:crosses val="autoZero"/>
         <c:crossBetween val="between"/>
         <c:majorUnit val="1.0000000000000002E-2"/>
